--- a/計劃書、簡報/1_29格式完成.docx
+++ b/計劃書、簡報/1_29格式完成.docx
@@ -34,7 +34,6 @@
         </w:rPr>
         <w:t>(</w:t>
       </w:r>
-      <w:proofErr w:type="gramStart"/>
       <w:r>
         <w:rPr>
           <w:rFonts w:ascii="Times New Roman" w:hAnsi="Times New Roman"/>
@@ -45,7 +44,6 @@
         </w:rPr>
         <w:t>一</w:t>
       </w:r>
-      <w:proofErr w:type="gramEnd"/>
       <w:r>
         <w:rPr>
           <w:rFonts w:ascii="Times New Roman" w:hAnsi="Times New Roman"/>
@@ -200,14 +198,12 @@
         </w:rPr>
         <w:t xml:space="preserve"> </w:t>
       </w:r>
-      <w:proofErr w:type="gramStart"/>
       <w:r>
         <w:rPr>
           <w:rFonts w:ascii="Times New Roman" w:hAnsi="Times New Roman"/>
         </w:rPr>
         <w:t>少子化</w:t>
       </w:r>
-      <w:proofErr w:type="gramEnd"/>
       <w:r>
         <w:rPr>
           <w:rFonts w:ascii="Times New Roman" w:hAnsi="Times New Roman"/>
@@ -274,7 +270,6 @@
         </w:rPr>
         <w:t>，</w:t>
       </w:r>
-      <w:proofErr w:type="gramStart"/>
       <w:r>
         <w:rPr>
           <w:rFonts w:ascii="Times New Roman" w:hAnsi="Times New Roman"/>
@@ -287,7 +282,6 @@
         </w:rPr>
         <w:t>少子化</w:t>
       </w:r>
-      <w:proofErr w:type="gramEnd"/>
       <w:r>
         <w:rPr>
           <w:rFonts w:ascii="Times New Roman" w:hAnsi="Times New Roman"/>
@@ -407,19 +401,11 @@
         </w:rPr>
         <w:t>，</w:t>
       </w:r>
-      <w:proofErr w:type="gramStart"/>
-      <w:r>
-        <w:rPr>
-          <w:rFonts w:ascii="Times New Roman" w:hAnsi="Times New Roman"/>
-        </w:rPr>
-        <w:t>為了應映種族</w:t>
-      </w:r>
-      <w:proofErr w:type="gramEnd"/>
-      <w:r>
-        <w:rPr>
-          <w:rFonts w:ascii="Times New Roman" w:hAnsi="Times New Roman"/>
-        </w:rPr>
-        <w:t>存亡的危機問題，</w:t>
+      <w:r>
+        <w:rPr>
+          <w:rFonts w:ascii="Times New Roman" w:hAnsi="Times New Roman"/>
+        </w:rPr>
+        <w:t>為了應映種族存亡的危機問題，</w:t>
       </w:r>
       <w:r>
         <w:rPr>
@@ -1315,21 +1301,7 @@
         <w:rPr>
           <w:rFonts w:ascii="Times New Roman" w:hAnsi="Times New Roman"/>
         </w:rPr>
-        <w:t>主要</w:t>
-      </w:r>
-      <w:proofErr w:type="gramStart"/>
-      <w:r>
-        <w:rPr>
-          <w:rFonts w:ascii="Times New Roman" w:hAnsi="Times New Roman"/>
-        </w:rPr>
-        <w:t>以物聯網</w:t>
-      </w:r>
-      <w:proofErr w:type="gramEnd"/>
-      <w:r>
-        <w:rPr>
-          <w:rFonts w:ascii="Times New Roman" w:hAnsi="Times New Roman"/>
-        </w:rPr>
-        <w:t>的方式</w:t>
+        <w:t>主要以物聯網的方式</w:t>
       </w:r>
       <w:r>
         <w:rPr>
@@ -1341,21 +1313,7 @@
         <w:rPr>
           <w:rFonts w:ascii="Times New Roman" w:hAnsi="Times New Roman"/>
         </w:rPr>
-        <w:t>每日量測長者的生理情況</w:t>
-      </w:r>
-      <w:proofErr w:type="gramStart"/>
-      <w:r>
-        <w:rPr>
-          <w:rFonts w:ascii="Times New Roman" w:hAnsi="Times New Roman"/>
-        </w:rPr>
-        <w:t>（</w:t>
-      </w:r>
-      <w:proofErr w:type="gramEnd"/>
-      <w:r>
-        <w:rPr>
-          <w:rFonts w:ascii="Times New Roman" w:hAnsi="Times New Roman"/>
-        </w:rPr>
-        <w:t>如</w:t>
+        <w:t>每日量測長者的生理情況（如</w:t>
       </w:r>
       <w:r>
         <w:rPr>
@@ -1379,16 +1337,8 @@
         <w:rPr>
           <w:rFonts w:ascii="Times New Roman" w:hAnsi="Times New Roman"/>
         </w:rPr>
-        <w:t>體重和血壓</w:t>
-      </w:r>
-      <w:proofErr w:type="gramStart"/>
-      <w:r>
-        <w:rPr>
-          <w:rFonts w:ascii="Times New Roman" w:hAnsi="Times New Roman"/>
-        </w:rPr>
-        <w:t>）</w:t>
-      </w:r>
-      <w:proofErr w:type="gramEnd"/>
+        <w:t>體重和血壓）</w:t>
+      </w:r>
       <w:r>
         <w:rPr>
           <w:rFonts w:ascii="Times New Roman" w:hAnsi="Times New Roman"/>
@@ -3003,7 +2953,19 @@
         <w:rPr>
           <w:rFonts w:ascii="Times New Roman" w:hAnsi="Times New Roman"/>
         </w:rPr>
-        <w:t>以更為精確的方式分析三項健康指標（體溫</w:t>
+        <w:t>以更為精確的方式分析三項</w:t>
+      </w:r>
+      <w:r>
+        <w:rPr>
+          <w:rFonts w:ascii="Times New Roman" w:hAnsi="Times New Roman" w:hint="eastAsia"/>
+        </w:rPr>
+        <w:t>生理</w:t>
+      </w:r>
+      <w:r>
+        <w:rPr>
+          <w:rFonts w:ascii="Times New Roman" w:hAnsi="Times New Roman"/>
+        </w:rPr>
+        <w:t>指標（體溫</w:t>
       </w:r>
       <w:r>
         <w:rPr>
@@ -3051,7 +3013,19 @@
         <w:rPr>
           <w:rFonts w:ascii="Times New Roman" w:hAnsi="Times New Roman"/>
         </w:rPr>
-        <w:t>在健康指標中一</w:t>
+        <w:t>在</w:t>
+      </w:r>
+      <w:r>
+        <w:rPr>
+          <w:rFonts w:ascii="Times New Roman" w:hAnsi="Times New Roman" w:hint="eastAsia"/>
+        </w:rPr>
+        <w:t>生理</w:t>
+      </w:r>
+      <w:r>
+        <w:rPr>
+          <w:rFonts w:ascii="Times New Roman" w:hAnsi="Times New Roman"/>
+        </w:rPr>
+        <w:t>指標中一</w:t>
       </w:r>
       <w:r>
         <w:rPr>
@@ -3357,27 +3331,7 @@
           <w:sz w:val="28"/>
           <w:szCs w:val="28"/>
         </w:rPr>
-        <w:t>樹</w:t>
-      </w:r>
-      <w:proofErr w:type="gramStart"/>
-      <w:r>
-        <w:rPr>
-          <w:b/>
-          <w:bCs w:val="0"/>
-          <w:sz w:val="28"/>
-          <w:szCs w:val="28"/>
-        </w:rPr>
-        <w:t>莓</w:t>
-      </w:r>
-      <w:proofErr w:type="gramEnd"/>
-      <w:r>
-        <w:rPr>
-          <w:b/>
-          <w:bCs w:val="0"/>
-          <w:sz w:val="28"/>
-          <w:szCs w:val="28"/>
-        </w:rPr>
-        <w:t>派運用</w:t>
+        <w:t>樹莓派運用</w:t>
       </w:r>
       <w:bookmarkEnd w:id="6"/>
     </w:p>
@@ -3394,55 +3348,7 @@
           <w:rStyle w:val="1-2"/>
           <w:rFonts w:ascii="Times New Roman" w:hAnsi="Times New Roman"/>
         </w:rPr>
-        <w:t>樹</w:t>
-      </w:r>
-      <w:proofErr w:type="gramStart"/>
-      <w:r>
-        <w:rPr>
-          <w:rStyle w:val="1-2"/>
-          <w:rFonts w:ascii="Times New Roman" w:hAnsi="Times New Roman"/>
-        </w:rPr>
-        <w:t>莓</w:t>
-      </w:r>
-      <w:proofErr w:type="gramEnd"/>
-      <w:r>
-        <w:rPr>
-          <w:rStyle w:val="1-2"/>
-          <w:rFonts w:ascii="Times New Roman" w:hAnsi="Times New Roman"/>
-        </w:rPr>
-        <w:t>派就如同一台電腦，具有運算、傳輸、分析等功能，電腦能做到的事，樹</w:t>
-      </w:r>
-      <w:proofErr w:type="gramStart"/>
-      <w:r>
-        <w:rPr>
-          <w:rStyle w:val="1-2"/>
-          <w:rFonts w:ascii="Times New Roman" w:hAnsi="Times New Roman"/>
-        </w:rPr>
-        <w:t>莓</w:t>
-      </w:r>
-      <w:proofErr w:type="gramEnd"/>
-      <w:r>
-        <w:rPr>
-          <w:rStyle w:val="1-2"/>
-          <w:rFonts w:ascii="Times New Roman" w:hAnsi="Times New Roman"/>
-        </w:rPr>
-        <w:t>派大部分都能做到，且樹</w:t>
-      </w:r>
-      <w:proofErr w:type="gramStart"/>
-      <w:r>
-        <w:rPr>
-          <w:rStyle w:val="1-2"/>
-          <w:rFonts w:ascii="Times New Roman" w:hAnsi="Times New Roman"/>
-        </w:rPr>
-        <w:t>莓</w:t>
-      </w:r>
-      <w:proofErr w:type="gramEnd"/>
-      <w:r>
-        <w:rPr>
-          <w:rStyle w:val="1-2"/>
-          <w:rFonts w:ascii="Times New Roman" w:hAnsi="Times New Roman"/>
-        </w:rPr>
-        <w:t>派輕便好攜帶、價格也非常實惠，當作多功能處理器使用是個非常好的選擇。</w:t>
+        <w:t>樹莓派就如同一台電腦，具有運算、傳輸、分析等功能，電腦能做到的事，樹莓派大部分都能做到，且樹莓派輕便好攜帶、價格也非常實惠，當作多功能處理器使用是個非常好的選擇。</w:t>
       </w:r>
     </w:p>
     <w:p>
@@ -3577,7 +3483,7 @@
       <w:pPr>
         <w:pStyle w:val="af7"/>
         <w:rPr>
-          <w:rFonts w:eastAsia="標楷體" w:hint="eastAsia"/>
+          <w:rFonts w:eastAsia="標楷體"/>
         </w:rPr>
       </w:pPr>
       <w:r>
@@ -3909,19 +3815,29 @@
         </w:rPr>
         <w:t>「</w:t>
       </w:r>
-      <w:proofErr w:type="gramStart"/>
-      <w:r>
-        <w:rPr>
-          <w:rFonts w:ascii="Times New Roman" w:hAnsi="Times New Roman"/>
-        </w:rPr>
-        <w:t>目前想量測</w:t>
-      </w:r>
-      <w:proofErr w:type="gramEnd"/>
-      <w:r>
-        <w:rPr>
-          <w:rFonts w:ascii="Times New Roman" w:hAnsi="Times New Roman"/>
-        </w:rPr>
-        <w:t>健康指標嗎</w:t>
+      <w:r>
+        <w:rPr>
+          <w:rFonts w:ascii="Times New Roman" w:hAnsi="Times New Roman" w:hint="eastAsia"/>
+        </w:rPr>
+        <w:t>想</w:t>
+      </w:r>
+      <w:r>
+        <w:rPr>
+          <w:rFonts w:ascii="Times New Roman" w:hAnsi="Times New Roman"/>
+        </w:rPr>
+        <w:t>量測</w:t>
+      </w:r>
+      <w:r>
+        <w:rPr>
+          <w:rFonts w:ascii="Times New Roman" w:hAnsi="Times New Roman" w:hint="eastAsia"/>
+        </w:rPr>
+        <w:t>生理</w:t>
+      </w:r>
+      <w:r>
+        <w:rPr>
+          <w:rFonts w:ascii="Times New Roman" w:hAnsi="Times New Roman"/>
+        </w:rPr>
+        <w:t>指標嗎</w:t>
       </w:r>
       <w:r>
         <w:rPr>
@@ -3939,21 +3855,7 @@
         <w:rPr>
           <w:rFonts w:ascii="Times New Roman" w:hAnsi="Times New Roman"/>
         </w:rPr>
-        <w:t>此時使用者須表明此次插入健保卡的</w:t>
-      </w:r>
-      <w:proofErr w:type="gramStart"/>
-      <w:r>
-        <w:rPr>
-          <w:rFonts w:ascii="Times New Roman" w:hAnsi="Times New Roman"/>
-        </w:rPr>
-        <w:t>意途，想量</w:t>
-      </w:r>
-      <w:proofErr w:type="gramEnd"/>
-      <w:r>
-        <w:rPr>
-          <w:rFonts w:ascii="Times New Roman" w:hAnsi="Times New Roman"/>
-        </w:rPr>
-        <w:t>測資料就能對機器人說</w:t>
+        <w:t>此時使用者須表明此次插入健保卡的意途，想量測資料就能對機器人說</w:t>
       </w:r>
       <w:r>
         <w:rPr>
@@ -4177,14 +4079,12 @@
         </w:rPr>
         <w:t>「</w:t>
       </w:r>
-      <w:proofErr w:type="gramStart"/>
       <w:r>
         <w:rPr>
           <w:rFonts w:ascii="Times New Roman" w:hAnsi="Times New Roman"/>
         </w:rPr>
         <w:t>我想量測</w:t>
       </w:r>
-      <w:proofErr w:type="gramEnd"/>
       <w:r>
         <w:rPr>
           <w:rFonts w:ascii="Times New Roman" w:hAnsi="Times New Roman"/>
@@ -4207,21 +4107,7 @@
         <w:rPr>
           <w:rFonts w:ascii="Times New Roman" w:hAnsi="Times New Roman"/>
         </w:rPr>
-        <w:t>使用者使用對應量測裝置來量</w:t>
-      </w:r>
-      <w:proofErr w:type="gramStart"/>
-      <w:r>
-        <w:rPr>
-          <w:rFonts w:ascii="Times New Roman" w:hAnsi="Times New Roman"/>
-        </w:rPr>
-        <w:t>測額溫</w:t>
-      </w:r>
-      <w:proofErr w:type="gramEnd"/>
-      <w:r>
-        <w:rPr>
-          <w:rFonts w:ascii="Times New Roman" w:hAnsi="Times New Roman"/>
-        </w:rPr>
-        <w:t>、體重、血壓</w:t>
+        <w:t>使用者使用對應量測裝置來量測額溫、體重、血壓</w:t>
       </w:r>
       <w:r>
         <w:rPr>
@@ -4383,7 +4269,19 @@
         <w:rPr>
           <w:rFonts w:ascii="Times New Roman" w:hAnsi="Times New Roman"/>
         </w:rPr>
-        <w:t>看到機器人，機器人便會詢問是否需要量測健康指標，</w:t>
+        <w:t>看到機器人，機器人便會詢問是否需要量測</w:t>
+      </w:r>
+      <w:r>
+        <w:rPr>
+          <w:rFonts w:ascii="Times New Roman" w:hAnsi="Times New Roman" w:hint="eastAsia"/>
+        </w:rPr>
+        <w:t>生理</w:t>
+      </w:r>
+      <w:r>
+        <w:rPr>
+          <w:rFonts w:ascii="Times New Roman" w:hAnsi="Times New Roman"/>
+        </w:rPr>
+        <w:t>指標，</w:t>
       </w:r>
       <w:r>
         <w:rPr>
@@ -4401,21 +4299,7 @@
         <w:rPr>
           <w:rFonts w:ascii="Times New Roman" w:hAnsi="Times New Roman"/>
         </w:rPr>
-        <w:t>插入健保卡，並等待機器人的指示，一旦樹</w:t>
-      </w:r>
-      <w:proofErr w:type="gramStart"/>
-      <w:r>
-        <w:rPr>
-          <w:rFonts w:ascii="Times New Roman" w:hAnsi="Times New Roman"/>
-        </w:rPr>
-        <w:t>莓</w:t>
-      </w:r>
-      <w:proofErr w:type="gramEnd"/>
-      <w:r>
-        <w:rPr>
-          <w:rFonts w:ascii="Times New Roman" w:hAnsi="Times New Roman"/>
-        </w:rPr>
-        <w:t>派偵測到資料後，</w:t>
+        <w:t>插入健保卡，並等待機器人的指示，一旦樹莓派偵測到資料後，</w:t>
       </w:r>
       <w:r>
         <w:rPr>
@@ -4747,14 +4631,7 @@
         <w:rPr>
           <w:rFonts w:ascii="Times New Roman" w:hAnsi="Times New Roman"/>
         </w:rPr>
-        <w:t>定義清楚</w:t>
-      </w:r>
-      <w:proofErr w:type="gramStart"/>
-      <w:r>
-        <w:rPr>
-          <w:rFonts w:ascii="Times New Roman" w:hAnsi="Times New Roman"/>
-        </w:rPr>
-        <w:t>狀態間的動作</w:t>
+        <w:t>定義清楚狀態間的動作</w:t>
       </w:r>
       <w:r>
         <w:rPr>
@@ -4762,40 +4639,17 @@
         </w:rPr>
         <w:t>（</w:t>
       </w:r>
-      <w:proofErr w:type="gramEnd"/>
       <w:r>
         <w:rPr>
           <w:rFonts w:ascii="Times New Roman" w:hAnsi="Times New Roman"/>
         </w:rPr>
         <w:t>如：進入動作：在進入狀態時執行、退出動作：在退出狀態時進行、輸入動作：依照目前狀態和輸入條件進行、轉移動作：在進行特定轉移時進行</w:t>
       </w:r>
-      <w:proofErr w:type="gramStart"/>
-      <w:r>
-        <w:rPr>
-          <w:rFonts w:ascii="Times New Roman" w:hAnsi="Times New Roman"/>
-        </w:rPr>
-        <w:t>）</w:t>
-      </w:r>
-      <w:proofErr w:type="gramEnd"/>
-      <w:r>
-        <w:rPr>
-          <w:rFonts w:ascii="Times New Roman" w:hAnsi="Times New Roman"/>
-        </w:rPr>
-        <w:t>來設計出</w:t>
-      </w:r>
-      <w:proofErr w:type="gramStart"/>
-      <w:r>
-        <w:rPr>
-          <w:rFonts w:ascii="Times New Roman" w:hAnsi="Times New Roman"/>
-        </w:rPr>
-        <w:t>一</w:t>
-      </w:r>
-      <w:proofErr w:type="gramEnd"/>
-      <w:r>
-        <w:rPr>
-          <w:rFonts w:ascii="Times New Roman" w:hAnsi="Times New Roman"/>
-        </w:rPr>
-        <w:t>整個系統運作的方式。</w:t>
+      <w:r>
+        <w:rPr>
+          <w:rFonts w:ascii="Times New Roman" w:hAnsi="Times New Roman"/>
+        </w:rPr>
+        <w:t>）來設計出一整個系統運作的方式。</w:t>
       </w:r>
     </w:p>
     <w:p>
@@ -5133,21 +4987,7 @@
         <w:rPr>
           <w:rFonts w:ascii="Times New Roman" w:hAnsi="Times New Roman"/>
         </w:rPr>
-        <w:t>大部分的</w:t>
-      </w:r>
-      <w:proofErr w:type="gramStart"/>
-      <w:r>
-        <w:rPr>
-          <w:rFonts w:ascii="Times New Roman" w:hAnsi="Times New Roman"/>
-        </w:rPr>
-        <w:t>互動均以對話</w:t>
-      </w:r>
-      <w:proofErr w:type="gramEnd"/>
-      <w:r>
-        <w:rPr>
-          <w:rFonts w:ascii="Times New Roman" w:hAnsi="Times New Roman"/>
-        </w:rPr>
-        <w:t>與使用者、長者進行交流，而接收的方式</w:t>
+        <w:t>大部分的互動均以對話與使用者、長者進行交流，而接收的方式</w:t>
       </w:r>
       <w:r>
         <w:rPr>
@@ -5410,12 +5250,14 @@
           <w:rFonts w:ascii="Times New Roman" w:hAnsi="Times New Roman"/>
         </w:rPr>
       </w:pPr>
+      <w:proofErr w:type="spellStart"/>
       <w:r>
         <w:rPr>
           <w:rFonts w:ascii="Times New Roman" w:hAnsi="Times New Roman"/>
         </w:rPr>
         <w:t>ZeroMQ</w:t>
       </w:r>
+      <w:proofErr w:type="spellEnd"/>
       <w:r>
         <w:rPr>
           <w:rFonts w:ascii="Times New Roman" w:hAnsi="Times New Roman"/>
@@ -5462,143 +5304,119 @@
           <w:rFonts w:ascii="Times New Roman" w:hAnsi="Times New Roman"/>
           <w:highlight w:val="white"/>
         </w:rPr>
-        <w:t>一個嵌入式的網路</w:t>
-      </w:r>
-      <w:proofErr w:type="gramStart"/>
+        <w:t>一個嵌入式的網路函式庫，但它其實是一個並發框架，意思是它能夠同時運算多個程序，它也提供網路插座</w:t>
+      </w:r>
       <w:r>
         <w:rPr>
           <w:rFonts w:ascii="Times New Roman" w:hAnsi="Times New Roman"/>
           <w:highlight w:val="white"/>
         </w:rPr>
-        <w:t>函式庫</w:t>
-      </w:r>
-      <w:proofErr w:type="gramEnd"/>
+        <w:t>(socket)</w:t>
+      </w:r>
       <w:r>
         <w:rPr>
           <w:rFonts w:ascii="Times New Roman" w:hAnsi="Times New Roman"/>
           <w:highlight w:val="white"/>
         </w:rPr>
-        <w:t>，但它其實是一個並發框架，意思是它能夠同時運算多個程序，它也提供網路插座</w:t>
+        <w:t>，其</w:t>
       </w:r>
       <w:r>
         <w:rPr>
           <w:rFonts w:ascii="Times New Roman" w:hAnsi="Times New Roman"/>
           <w:highlight w:val="white"/>
         </w:rPr>
-        <w:t>(socket)</w:t>
+        <w:t>socket</w:t>
       </w:r>
       <w:r>
         <w:rPr>
           <w:rFonts w:ascii="Times New Roman" w:hAnsi="Times New Roman"/>
           <w:highlight w:val="white"/>
         </w:rPr>
-        <w:t>，其</w:t>
+        <w:t>可運用在行程內</w:t>
       </w:r>
       <w:r>
         <w:rPr>
           <w:rFonts w:ascii="Times New Roman" w:hAnsi="Times New Roman"/>
           <w:highlight w:val="white"/>
         </w:rPr>
-        <w:t>socket</w:t>
+        <w:t>(in-process)</w:t>
       </w:r>
       <w:r>
         <w:rPr>
           <w:rFonts w:ascii="Times New Roman" w:hAnsi="Times New Roman"/>
           <w:highlight w:val="white"/>
         </w:rPr>
-        <w:t>可運用在行程內</w:t>
+        <w:t>、行程間</w:t>
       </w:r>
       <w:r>
         <w:rPr>
           <w:rFonts w:ascii="Times New Roman" w:hAnsi="Times New Roman"/>
           <w:highlight w:val="white"/>
         </w:rPr>
-        <w:t>(in-process)</w:t>
+        <w:t>(inter-process)</w:t>
       </w:r>
       <w:r>
         <w:rPr>
           <w:rFonts w:ascii="Times New Roman" w:hAnsi="Times New Roman"/>
           <w:highlight w:val="white"/>
         </w:rPr>
-        <w:t>、行程間</w:t>
+        <w:t>和</w:t>
       </w:r>
       <w:r>
         <w:rPr>
           <w:rFonts w:ascii="Times New Roman" w:hAnsi="Times New Roman"/>
           <w:highlight w:val="white"/>
         </w:rPr>
-        <w:t>(inter-process)</w:t>
+        <w:t>TCP</w:t>
       </w:r>
       <w:r>
         <w:rPr>
           <w:rFonts w:ascii="Times New Roman" w:hAnsi="Times New Roman"/>
           <w:highlight w:val="white"/>
         </w:rPr>
-        <w:t>和</w:t>
+        <w:t>等等。使用者可以利用</w:t>
       </w:r>
       <w:r>
         <w:rPr>
           <w:rFonts w:ascii="Times New Roman" w:hAnsi="Times New Roman"/>
           <w:highlight w:val="white"/>
         </w:rPr>
-        <w:t>TCP</w:t>
+        <w:t>ZeroMQ</w:t>
       </w:r>
       <w:r>
         <w:rPr>
           <w:rFonts w:ascii="Times New Roman" w:hAnsi="Times New Roman"/>
           <w:highlight w:val="white"/>
         </w:rPr>
-        <w:t>等等。使用者可以利用</w:t>
+        <w:t>建立多對多的連線方式，如</w:t>
       </w:r>
       <w:r>
         <w:rPr>
           <w:rFonts w:ascii="Times New Roman" w:hAnsi="Times New Roman"/>
           <w:highlight w:val="white"/>
         </w:rPr>
+        <w:t>fan-out, pub-sub, task distribution and request-reply</w:t>
+      </w:r>
+      <w:r>
+        <w:rPr>
+          <w:rFonts w:ascii="Times New Roman" w:hAnsi="Times New Roman"/>
+          <w:highlight w:val="white"/>
+        </w:rPr>
+        <w:t>等等，且</w:t>
+      </w:r>
+      <w:r>
+        <w:rPr>
+          <w:rFonts w:ascii="Times New Roman" w:hAnsi="Times New Roman"/>
+          <w:highlight w:val="white"/>
+        </w:rPr>
         <w:t>ZeroMQ</w:t>
       </w:r>
       <w:r>
         <w:rPr>
           <w:rFonts w:ascii="Times New Roman" w:hAnsi="Times New Roman"/>
-          <w:highlight w:val="white"/>
-        </w:rPr>
-        <w:t>建立多對多的連線方式，如</w:t>
-      </w:r>
-      <w:r>
-        <w:rPr>
-          <w:rFonts w:ascii="Times New Roman" w:hAnsi="Times New Roman"/>
-          <w:highlight w:val="white"/>
-        </w:rPr>
-        <w:t>fan-out, pub-sub, task distribution and request-reply</w:t>
-      </w:r>
-      <w:r>
-        <w:rPr>
-          <w:rFonts w:ascii="Times New Roman" w:hAnsi="Times New Roman"/>
-          <w:highlight w:val="white"/>
-        </w:rPr>
-        <w:t>等等，且</w:t>
-      </w:r>
-      <w:r>
-        <w:rPr>
-          <w:rFonts w:ascii="Times New Roman" w:hAnsi="Times New Roman"/>
-          <w:highlight w:val="white"/>
-        </w:rPr>
-        <w:t>ZeroMQ</w:t>
-      </w:r>
-      <w:r>
-        <w:rPr>
-          <w:rFonts w:ascii="Times New Roman" w:hAnsi="Times New Roman"/>
-        </w:rPr>
-        <w:t>的速度比傳統的網路插座快，並</w:t>
-      </w:r>
-      <w:proofErr w:type="gramStart"/>
-      <w:r>
-        <w:rPr>
-          <w:rFonts w:ascii="Times New Roman" w:hAnsi="Times New Roman"/>
-        </w:rPr>
-        <w:t>具有異步</w:t>
-      </w:r>
-      <w:proofErr w:type="gramEnd"/>
+        </w:rPr>
+        <w:t>的速度比傳統的網路插座快，並具有異步</w:t>
+      </w:r>
       <w:r>
         <w:rPr>
           <w:rFonts w:ascii="Times New Roman" w:hAnsi="Times New Roman"/>
@@ -5609,35 +5427,7 @@
         <w:rPr>
           <w:rFonts w:ascii="Times New Roman" w:hAnsi="Times New Roman"/>
         </w:rPr>
-        <w:t>模型能為您提供可擴展</w:t>
-      </w:r>
-      <w:proofErr w:type="gramStart"/>
-      <w:r>
-        <w:rPr>
-          <w:rFonts w:ascii="Times New Roman" w:hAnsi="Times New Roman"/>
-        </w:rPr>
-        <w:t>的多核應用</w:t>
-      </w:r>
-      <w:proofErr w:type="gramEnd"/>
-      <w:r>
-        <w:rPr>
-          <w:rFonts w:ascii="Times New Roman" w:hAnsi="Times New Roman"/>
-        </w:rPr>
-        <w:t>程序，這些應用程序能夠為您</w:t>
-      </w:r>
-      <w:proofErr w:type="gramStart"/>
-      <w:r>
-        <w:rPr>
-          <w:rFonts w:ascii="Times New Roman" w:hAnsi="Times New Roman"/>
-        </w:rPr>
-        <w:t>完成異步消息</w:t>
-      </w:r>
-      <w:proofErr w:type="gramEnd"/>
-      <w:r>
-        <w:rPr>
-          <w:rFonts w:ascii="Times New Roman" w:hAnsi="Times New Roman"/>
-        </w:rPr>
-        <w:t>處理任務，</w:t>
+        <w:t>模型能為您提供可擴展的多核應用程序，這些應用程序能夠為您完成異步消息處理任務，</w:t>
       </w:r>
       <w:r>
         <w:rPr>
@@ -5710,42 +5500,30 @@
         <w:rPr>
           <w:rFonts w:ascii="Times New Roman" w:hAnsi="Times New Roman"/>
         </w:rPr>
-        <w:t>利用</w:t>
-      </w:r>
-      <w:proofErr w:type="gramStart"/>
-      <w:r>
-        <w:rPr>
-          <w:rFonts w:ascii="Times New Roman" w:hAnsi="Times New Roman"/>
-        </w:rPr>
-        <w:t>前面說到的</w:t>
-      </w:r>
-      <w:proofErr w:type="gramEnd"/>
+        <w:t>利用前面說到的</w:t>
+      </w:r>
+      <w:proofErr w:type="spellStart"/>
       <w:r>
         <w:rPr>
           <w:rFonts w:ascii="Times New Roman" w:hAnsi="Times New Roman"/>
         </w:rPr>
         <w:t>ZeroMQ</w:t>
       </w:r>
-      <w:proofErr w:type="gramStart"/>
-      <w:r>
-        <w:rPr>
-          <w:rFonts w:ascii="Times New Roman" w:hAnsi="Times New Roman"/>
-        </w:rPr>
-        <w:t>函式庫達到</w:t>
-      </w:r>
-      <w:proofErr w:type="gramEnd"/>
-      <w:r>
-        <w:rPr>
-          <w:rFonts w:ascii="Times New Roman" w:hAnsi="Times New Roman"/>
-        </w:rPr>
-        <w:t>彼此互相溝通的效果，在</w:t>
-      </w:r>
+      <w:proofErr w:type="spellEnd"/>
+      <w:r>
+        <w:rPr>
+          <w:rFonts w:ascii="Times New Roman" w:hAnsi="Times New Roman"/>
+        </w:rPr>
+        <w:t>函式庫達到彼此互相溝通的效果，在</w:t>
+      </w:r>
+      <w:proofErr w:type="spellStart"/>
       <w:r>
         <w:rPr>
           <w:rFonts w:ascii="Times New Roman" w:hAnsi="Times New Roman"/>
         </w:rPr>
         <w:t>ZeroMQ</w:t>
       </w:r>
+      <w:proofErr w:type="spellEnd"/>
       <w:r>
         <w:rPr>
           <w:rFonts w:ascii="Times New Roman" w:hAnsi="Times New Roman"/>
@@ -5804,12 +5582,14 @@
         </w:rPr>
         <w:t>模式。我們本次的專題中，運用了</w:t>
       </w:r>
+      <w:proofErr w:type="spellStart"/>
       <w:r>
         <w:rPr>
           <w:rFonts w:ascii="Times New Roman" w:hAnsi="Times New Roman"/>
         </w:rPr>
         <w:t>ZeroMQ</w:t>
       </w:r>
+      <w:proofErr w:type="spellEnd"/>
       <w:r>
         <w:rPr>
           <w:rFonts w:ascii="Times New Roman" w:hAnsi="Times New Roman"/>
@@ -5940,21 +5720,7 @@
         <w:rPr>
           <w:rFonts w:ascii="Times New Roman" w:hAnsi="Times New Roman"/>
         </w:rPr>
-        <w:t>機器人、樹</w:t>
-      </w:r>
-      <w:proofErr w:type="gramStart"/>
-      <w:r>
-        <w:rPr>
-          <w:rFonts w:ascii="Times New Roman" w:hAnsi="Times New Roman"/>
-        </w:rPr>
-        <w:t>莓</w:t>
-      </w:r>
-      <w:proofErr w:type="gramEnd"/>
-      <w:r>
-        <w:rPr>
-          <w:rFonts w:ascii="Times New Roman" w:hAnsi="Times New Roman"/>
-        </w:rPr>
-        <w:t>派及</w:t>
+        <w:t>機器人、樹莓派及</w:t>
       </w:r>
       <w:r>
         <w:rPr>
@@ -6056,21 +5822,7 @@
         <w:rPr>
           <w:rFonts w:ascii="Times New Roman" w:hAnsi="Times New Roman"/>
         </w:rPr>
-        <w:t>使得機器人與樹</w:t>
-      </w:r>
-      <w:proofErr w:type="gramStart"/>
-      <w:r>
-        <w:rPr>
-          <w:rFonts w:ascii="Times New Roman" w:hAnsi="Times New Roman"/>
-        </w:rPr>
-        <w:t>莓</w:t>
-      </w:r>
-      <w:proofErr w:type="gramEnd"/>
-      <w:r>
-        <w:rPr>
-          <w:rFonts w:ascii="Times New Roman" w:hAnsi="Times New Roman"/>
-        </w:rPr>
-        <w:t>派能互相溝通</w:t>
+        <w:t>使得機器人與樹莓派能互相溝通</w:t>
       </w:r>
       <w:r>
         <w:rPr>
@@ -6159,15 +5911,7 @@
         <w:t>Worker</w:t>
       </w:r>
       <w:r>
-        <w:t>再將</w:t>
-      </w:r>
-      <w:proofErr w:type="gramStart"/>
-      <w:r>
-        <w:t>量測完的</w:t>
-      </w:r>
-      <w:proofErr w:type="gramEnd"/>
-      <w:r>
-        <w:t>數據告知機器人，讓機器人念出數據內容。</w:t>
+        <w:t>再將量測完的數據告知機器人，讓機器人念出數據內容。</w:t>
       </w:r>
     </w:p>
     <w:p>
@@ -6581,16 +6325,8 @@
         <w:rPr>
           <w:rFonts w:eastAsia="標楷體"/>
         </w:rPr>
-        <w:t>新世紀通訊</w:t>
-      </w:r>
-      <w:proofErr w:type="gramStart"/>
-      <w:r>
-        <w:rPr>
-          <w:rFonts w:eastAsia="標楷體"/>
-        </w:rPr>
-        <w:t>函式庫</w:t>
-      </w:r>
-      <w:proofErr w:type="gramEnd"/>
+        <w:t>新世紀通訊函式庫</w:t>
+      </w:r>
       <w:r>
         <w:rPr>
           <w:rFonts w:eastAsia="標楷體"/>
@@ -6696,21 +6432,7 @@
         <w:rPr>
           <w:rFonts w:ascii="Times New Roman" w:hAnsi="Times New Roman"/>
         </w:rPr>
-        <w:t>讀卡機，藍芽</w:t>
-      </w:r>
-      <w:proofErr w:type="gramStart"/>
-      <w:r>
-        <w:rPr>
-          <w:rFonts w:ascii="Times New Roman" w:hAnsi="Times New Roman"/>
-        </w:rPr>
-        <w:t>額溫槍</w:t>
-      </w:r>
-      <w:proofErr w:type="gramEnd"/>
-      <w:r>
-        <w:rPr>
-          <w:rFonts w:ascii="Times New Roman" w:hAnsi="Times New Roman"/>
-        </w:rPr>
-        <w:t>，藍芽體重計以及藍芽血壓機</w:t>
+        <w:t>讀卡機，藍芽額溫槍，藍芽體重計以及藍芽血壓機</w:t>
       </w:r>
       <w:r>
         <w:rPr>
@@ -6794,49 +6516,7 @@
         <w:rPr>
           <w:rFonts w:ascii="Times New Roman" w:hAnsi="Times New Roman"/>
         </w:rPr>
-        <w:t>，感測的流程為透過讀卡機感測健保卡是否插入，將健保卡的基本資訊上傳至樹</w:t>
-      </w:r>
-      <w:proofErr w:type="gramStart"/>
-      <w:r>
-        <w:rPr>
-          <w:rFonts w:ascii="Times New Roman" w:hAnsi="Times New Roman"/>
-        </w:rPr>
-        <w:t>莓</w:t>
-      </w:r>
-      <w:proofErr w:type="gramEnd"/>
-      <w:r>
-        <w:rPr>
-          <w:rFonts w:ascii="Times New Roman" w:hAnsi="Times New Roman"/>
-        </w:rPr>
-        <w:t>派，再透過樹</w:t>
-      </w:r>
-      <w:proofErr w:type="gramStart"/>
-      <w:r>
-        <w:rPr>
-          <w:rFonts w:ascii="Times New Roman" w:hAnsi="Times New Roman"/>
-        </w:rPr>
-        <w:t>莓</w:t>
-      </w:r>
-      <w:proofErr w:type="gramEnd"/>
-      <w:r>
-        <w:rPr>
-          <w:rFonts w:ascii="Times New Roman" w:hAnsi="Times New Roman"/>
-        </w:rPr>
-        <w:t>派將基本資料傳送給機器人，可供使用者確認基本資料，再透過機器人詢問須做那些量測功能，觸發相對應的藍芽設備，量測的結果會再經由樹</w:t>
-      </w:r>
-      <w:proofErr w:type="gramStart"/>
-      <w:r>
-        <w:rPr>
-          <w:rFonts w:ascii="Times New Roman" w:hAnsi="Times New Roman"/>
-        </w:rPr>
-        <w:t>莓</w:t>
-      </w:r>
-      <w:proofErr w:type="gramEnd"/>
-      <w:r>
-        <w:rPr>
-          <w:rFonts w:ascii="Times New Roman" w:hAnsi="Times New Roman"/>
-        </w:rPr>
-        <w:t>派傳送至機器人做顯示及語音播報功能。</w:t>
+        <w:t>，感測的流程為透過讀卡機感測健保卡是否插入，將健保卡的基本資訊上傳至樹莓派，再透過樹莓派將基本資料傳送給機器人，可供使用者確認基本資料，再透過機器人詢問須做那些量測功能，觸發相對應的藍芽設備，量測的結果會再經由樹莓派傳送至機器人做顯示及語音播報功能。</w:t>
       </w:r>
     </w:p>
     <w:p>
@@ -7006,21 +6686,7 @@
         <w:rPr>
           <w:rFonts w:eastAsia="標楷體"/>
         </w:rPr>
-        <w:t>：</w:t>
-      </w:r>
-      <w:proofErr w:type="gramStart"/>
-      <w:r>
-        <w:rPr>
-          <w:rFonts w:eastAsia="標楷體"/>
-        </w:rPr>
-        <w:t>感</w:t>
-      </w:r>
-      <w:proofErr w:type="gramEnd"/>
-      <w:r>
-        <w:rPr>
-          <w:rFonts w:eastAsia="標楷體"/>
-        </w:rPr>
-        <w:t>測裝置</w:t>
+        <w:t>：感測裝置</w:t>
       </w:r>
     </w:p>
     <w:p>
@@ -7064,31 +6730,9 @@
         <w:rPr>
           <w:rFonts w:ascii="Times New Roman" w:hAnsi="Times New Roman"/>
         </w:rPr>
-        <w:t>讀卡機主要功能為可以插入健保卡，讀取基本個人資料上傳至樹</w:t>
-      </w:r>
-      <w:proofErr w:type="gramStart"/>
-      <w:r>
-        <w:rPr>
-          <w:rFonts w:ascii="Times New Roman" w:hAnsi="Times New Roman"/>
-        </w:rPr>
-        <w:t>莓</w:t>
-      </w:r>
-      <w:proofErr w:type="gramEnd"/>
-      <w:r>
-        <w:rPr>
-          <w:rFonts w:ascii="Times New Roman" w:hAnsi="Times New Roman"/>
-        </w:rPr>
-        <w:t>派，以便作為後續的資料分析，主要用到的</w:t>
-      </w:r>
-      <w:proofErr w:type="gramStart"/>
-      <w:r>
-        <w:rPr>
-          <w:rFonts w:ascii="Times New Roman" w:hAnsi="Times New Roman"/>
-        </w:rPr>
-        <w:t>函式庫</w:t>
+        <w:t>讀卡機主要功能為可以插入健保卡，讀取基本個人資料上傳至樹莓派，以便作為後續的資料分析，主要用到的函式庫</w:t>
       </w:r>
       <w:proofErr w:type="spellStart"/>
-      <w:proofErr w:type="gramEnd"/>
       <w:r>
         <w:rPr>
           <w:rFonts w:ascii="Times New Roman" w:hAnsi="Times New Roman"/>
@@ -7120,19 +6764,11 @@
         </w:rPr>
         <w:t>python</w:t>
       </w:r>
-      <w:proofErr w:type="gramStart"/>
-      <w:r>
-        <w:rPr>
-          <w:rFonts w:ascii="Times New Roman" w:hAnsi="Times New Roman"/>
-        </w:rPr>
-        <w:t>函式庫</w:t>
-      </w:r>
-      <w:proofErr w:type="gramEnd"/>
-      <w:r>
-        <w:rPr>
-          <w:rFonts w:ascii="Times New Roman" w:hAnsi="Times New Roman"/>
-        </w:rPr>
-        <w:t>，透過</w:t>
+      <w:r>
+        <w:rPr>
+          <w:rFonts w:ascii="Times New Roman" w:hAnsi="Times New Roman"/>
+        </w:rPr>
+        <w:t>函式庫，透過</w:t>
       </w:r>
       <w:proofErr w:type="spellStart"/>
       <w:r>
@@ -7146,21 +6782,7 @@
         <w:rPr>
           <w:rFonts w:ascii="Times New Roman" w:hAnsi="Times New Roman"/>
         </w:rPr>
-        <w:t>的</w:t>
-      </w:r>
-      <w:proofErr w:type="gramStart"/>
-      <w:r>
-        <w:rPr>
-          <w:rFonts w:ascii="Times New Roman" w:hAnsi="Times New Roman"/>
-        </w:rPr>
-        <w:t>內部函式</w:t>
-      </w:r>
-      <w:proofErr w:type="gramEnd"/>
-      <w:r>
-        <w:rPr>
-          <w:rFonts w:ascii="Times New Roman" w:hAnsi="Times New Roman"/>
-        </w:rPr>
-        <w:t>，能夠讀取到姓名、生日、性別、以及身分證等多項資料。</w:t>
+        <w:t>的內部函式，能夠讀取到姓名、生日、性別、以及身分證等多項資料。</w:t>
       </w:r>
     </w:p>
     <w:p>
@@ -7229,21 +6851,7 @@
         <w:rPr>
           <w:rFonts w:ascii="Times New Roman" w:hAnsi="Times New Roman"/>
         </w:rPr>
-        <w:t>，可與藍芽</w:t>
-      </w:r>
-      <w:proofErr w:type="gramStart"/>
-      <w:r>
-        <w:rPr>
-          <w:rFonts w:ascii="Times New Roman" w:hAnsi="Times New Roman"/>
-        </w:rPr>
-        <w:t>額溫槍</w:t>
-      </w:r>
-      <w:proofErr w:type="gramEnd"/>
-      <w:r>
-        <w:rPr>
-          <w:rFonts w:ascii="Times New Roman" w:hAnsi="Times New Roman"/>
-        </w:rPr>
-        <w:t>、藍芽體重計以及藍芽血壓機作為連接，用到</w:t>
+        <w:t>，可與藍芽額溫槍、藍芽體重計以及藍芽血壓機作為連接，用到</w:t>
       </w:r>
       <w:proofErr w:type="spellStart"/>
       <w:r>
@@ -7334,23 +6942,7 @@
           <w:rFonts w:ascii="Times New Roman" w:hAnsi="Times New Roman"/>
           <w:shd w:val="clear" w:color="auto" w:fill="FFFFFF"/>
         </w:rPr>
-        <w:t>藍芽套件的其中</w:t>
-      </w:r>
-      <w:proofErr w:type="gramStart"/>
-      <w:r>
-        <w:rPr>
-          <w:rFonts w:ascii="Times New Roman" w:hAnsi="Times New Roman"/>
-          <w:shd w:val="clear" w:color="auto" w:fill="FFFFFF"/>
-        </w:rPr>
-        <w:t>一</w:t>
-      </w:r>
-      <w:proofErr w:type="gramEnd"/>
-      <w:r>
-        <w:rPr>
-          <w:rFonts w:ascii="Times New Roman" w:hAnsi="Times New Roman"/>
-          <w:shd w:val="clear" w:color="auto" w:fill="FFFFFF"/>
-        </w:rPr>
-        <w:t>部份，</w:t>
+        <w:t>藍芽套件的其中一部份，</w:t>
       </w:r>
       <w:r>
         <w:rPr>
@@ -7399,23 +6991,7 @@
           <w:rFonts w:ascii="Times New Roman" w:hAnsi="Times New Roman"/>
           <w:shd w:val="clear" w:color="auto" w:fill="FFFFFF"/>
         </w:rPr>
-        <w:t>直接使用參數對藍牙設備進行控制，可將藍芽設備的量測結果回傳至樹</w:t>
-      </w:r>
-      <w:proofErr w:type="gramStart"/>
-      <w:r>
-        <w:rPr>
-          <w:rFonts w:ascii="Times New Roman" w:hAnsi="Times New Roman"/>
-          <w:shd w:val="clear" w:color="auto" w:fill="FFFFFF"/>
-        </w:rPr>
-        <w:t>莓</w:t>
-      </w:r>
-      <w:proofErr w:type="gramEnd"/>
-      <w:r>
-        <w:rPr>
-          <w:rFonts w:ascii="Times New Roman" w:hAnsi="Times New Roman"/>
-          <w:shd w:val="clear" w:color="auto" w:fill="FFFFFF"/>
-        </w:rPr>
-        <w:t>派。</w:t>
+        <w:t>直接使用參數對藍牙設備進行控制，可將藍芽設備的量測結果回傳至樹莓派。</w:t>
       </w:r>
     </w:p>
     <w:p>
@@ -7495,7 +7071,6 @@
         </w:rPr>
         <w:t>為儲存資料的資料庫，當樹</w:t>
       </w:r>
-      <w:proofErr w:type="gramStart"/>
       <w:r>
         <w:rPr>
           <w:rFonts w:ascii="Times New Roman" w:hAnsi="Times New Roman"/>
@@ -7503,7 +7078,6 @@
         </w:rPr>
         <w:t>莓</w:t>
       </w:r>
-      <w:proofErr w:type="gramEnd"/>
       <w:r>
         <w:rPr>
           <w:rFonts w:ascii="Times New Roman" w:hAnsi="Times New Roman"/>
@@ -7560,39 +7134,7 @@
           <w:rFonts w:ascii="Times New Roman" w:hAnsi="Times New Roman"/>
           <w:shd w:val="clear" w:color="auto" w:fill="FEFEFE"/>
         </w:rPr>
-        <w:t>由一堆資料所構成的有序集合，而這些資料都被存放在結構化的資料表中。資料表之間的關聯，能夠反映</w:t>
-      </w:r>
-      <w:proofErr w:type="gramStart"/>
-      <w:r>
-        <w:rPr>
-          <w:rFonts w:ascii="Times New Roman" w:hAnsi="Times New Roman"/>
-          <w:shd w:val="clear" w:color="auto" w:fill="FEFEFE"/>
-        </w:rPr>
-        <w:t>事物間的本質</w:t>
-      </w:r>
-      <w:proofErr w:type="gramEnd"/>
-      <w:r>
-        <w:rPr>
-          <w:rFonts w:ascii="Times New Roman" w:hAnsi="Times New Roman"/>
-          <w:shd w:val="clear" w:color="auto" w:fill="FEFEFE"/>
-        </w:rPr>
-        <w:t>聯絡。最後，資料庫也能有效地幫助企業和組織管理各種的資料資源。</w:t>
-      </w:r>
-      <w:proofErr w:type="gramStart"/>
-      <w:r>
-        <w:rPr>
-          <w:rFonts w:ascii="Times New Roman" w:hAnsi="Times New Roman"/>
-          <w:shd w:val="clear" w:color="auto" w:fill="FEFEFE"/>
-        </w:rPr>
-        <w:t>料表中</w:t>
-      </w:r>
-      <w:proofErr w:type="gramEnd"/>
-      <w:r>
-        <w:rPr>
-          <w:rFonts w:ascii="Times New Roman" w:hAnsi="Times New Roman"/>
-          <w:shd w:val="clear" w:color="auto" w:fill="FEFEFE"/>
-        </w:rPr>
-        <w:t>儲存的基本型態，一項資料有多種的表現形式，可以是文字、數字甚至是影像或音訊，它們都可以透過數字化後存入資料庫內。</w:t>
+        <w:t>由一堆資料所構成的有序集合，而這些資料都被存放在結構化的資料表中。資料表之間的關聯，能夠反映事物間的本質聯絡。最後，資料庫也能有效地幫助企業和組織管理各種的資料資源。料表中儲存的基本型態，一項資料有多種的表現形式，可以是文字、數字甚至是影像或音訊，它們都可以透過數字化後存入資料庫內。</w:t>
       </w:r>
     </w:p>
     <w:p>
@@ -7677,9 +7219,6 @@
       <w:pPr>
         <w:pStyle w:val="a"/>
         <w:ind w:hanging="425"/>
-        <w:rPr>
-          <w:rFonts w:hint="eastAsia"/>
-        </w:rPr>
       </w:pPr>
       <w:r>
         <w:t>使用</w:t>
@@ -7771,7 +7310,7 @@
       <w:pPr>
         <w:pStyle w:val="1-1"/>
         <w:rPr>
-          <w:rFonts w:ascii="Times New Roman" w:hAnsi="Times New Roman" w:hint="eastAsia"/>
+          <w:rFonts w:ascii="Times New Roman" w:hAnsi="Times New Roman"/>
         </w:rPr>
       </w:pPr>
       <w:r>
@@ -7796,78 +7335,64 @@
         <w:rPr>
           <w:rFonts w:ascii="Times New Roman" w:hAnsi="Times New Roman"/>
         </w:rPr>
+        <w:t xml:space="preserve"> (Model View Controller)</w:t>
+      </w:r>
+      <w:r>
+        <w:rPr>
+          <w:rFonts w:ascii="Times New Roman" w:hAnsi="Times New Roman"/>
+        </w:rPr>
+        <w:t>的架構，只是在定義和解釋上略微不同，稱為</w:t>
+      </w:r>
+      <w:r>
+        <w:rPr>
+          <w:rFonts w:ascii="Times New Roman" w:hAnsi="Times New Roman"/>
+        </w:rPr>
+        <w:t>MVT(Model-Template-View)</w:t>
+      </w:r>
+      <w:r>
+        <w:rPr>
+          <w:rFonts w:ascii="Times New Roman" w:hAnsi="Times New Roman"/>
+        </w:rPr>
+        <w:t>，我們可以透過下面這張（</w:t>
+      </w:r>
+      <w:r>
+        <w:rPr>
+          <w:rFonts w:ascii="Times New Roman" w:hAnsi="Times New Roman"/>
+        </w:rPr>
+        <w:fldChar w:fldCharType="begin"/>
+      </w:r>
+      <w:r>
+        <w:rPr>
+          <w:rFonts w:ascii="Times New Roman" w:hAnsi="Times New Roman"/>
+        </w:rPr>
+        <w:instrText xml:space="preserve"> REF _Ref60403516 \h  \* MERGEFORMAT </w:instrText>
+      </w:r>
+      <w:r>
+        <w:rPr>
+          <w:rFonts w:ascii="Times New Roman" w:hAnsi="Times New Roman"/>
+        </w:rPr>
+      </w:r>
+      <w:r>
+        <w:rPr>
+          <w:rFonts w:ascii="Times New Roman" w:hAnsi="Times New Roman"/>
+        </w:rPr>
+        <w:fldChar w:fldCharType="separate"/>
+      </w:r>
+      <w:r>
+        <w:rPr>
+          <w:rFonts w:ascii="Times New Roman" w:hAnsi="Times New Roman"/>
+        </w:rPr>
+        <w:t>圖</w:t>
+      </w:r>
+      <w:r>
+        <w:rPr>
+          <w:rFonts w:ascii="Times New Roman" w:hAnsi="Times New Roman"/>
+        </w:rPr>
         <w:t xml:space="preserve"> </w:t>
       </w:r>
       <w:r>
         <w:rPr>
           <w:rFonts w:ascii="Times New Roman" w:hAnsi="Times New Roman"/>
-        </w:rPr>
-        <w:t>(Model View Controller)</w:t>
-      </w:r>
-      <w:r>
-        <w:rPr>
-          <w:rFonts w:ascii="Times New Roman" w:hAnsi="Times New Roman"/>
-        </w:rPr>
-        <w:t>的架構，只是在定義和解釋上略微不同，稱為</w:t>
-      </w:r>
-      <w:r>
-        <w:rPr>
-          <w:rFonts w:ascii="Times New Roman" w:hAnsi="Times New Roman"/>
-        </w:rPr>
-        <w:t>MVT(Model-Template-View)</w:t>
-      </w:r>
-      <w:r>
-        <w:rPr>
-          <w:rFonts w:ascii="Times New Roman" w:hAnsi="Times New Roman"/>
-        </w:rPr>
-        <w:t>，我們可以透過下面這張</w:t>
-      </w:r>
-      <w:proofErr w:type="gramStart"/>
-      <w:r>
-        <w:rPr>
-          <w:rFonts w:ascii="Times New Roman" w:hAnsi="Times New Roman"/>
-        </w:rPr>
-        <w:t>（</w:t>
-      </w:r>
-      <w:proofErr w:type="gramEnd"/>
-      <w:r>
-        <w:rPr>
-          <w:rFonts w:ascii="Times New Roman" w:hAnsi="Times New Roman"/>
-        </w:rPr>
-        <w:fldChar w:fldCharType="begin"/>
-      </w:r>
-      <w:r>
-        <w:rPr>
-          <w:rFonts w:ascii="Times New Roman" w:hAnsi="Times New Roman"/>
-        </w:rPr>
-        <w:instrText xml:space="preserve"> REF _Ref60403516 \h  \* MERGEFORMAT </w:instrText>
-      </w:r>
-      <w:r>
-        <w:rPr>
-          <w:rFonts w:ascii="Times New Roman" w:hAnsi="Times New Roman"/>
-        </w:rPr>
-      </w:r>
-      <w:r>
-        <w:rPr>
-          <w:rFonts w:ascii="Times New Roman" w:hAnsi="Times New Roman"/>
-        </w:rPr>
-        <w:fldChar w:fldCharType="separate"/>
-      </w:r>
-      <w:r>
-        <w:rPr>
-          <w:rFonts w:ascii="Times New Roman" w:hAnsi="Times New Roman"/>
-        </w:rPr>
-        <w:t>圖</w:t>
-      </w:r>
-      <w:r>
-        <w:rPr>
-          <w:rFonts w:ascii="Times New Roman" w:hAnsi="Times New Roman"/>
-        </w:rPr>
-        <w:t xml:space="preserve"> </w:t>
-      </w:r>
-      <w:r>
-        <w:rPr>
-          <w:rFonts w:ascii="Times New Roman" w:hAnsi="Times New Roman"/>
           <w:noProof/>
         </w:rPr>
         <w:t>5</w:t>
@@ -7890,19 +7415,11 @@
         </w:rPr>
         <w:fldChar w:fldCharType="end"/>
       </w:r>
-      <w:proofErr w:type="gramStart"/>
-      <w:r>
-        <w:rPr>
-          <w:rFonts w:ascii="Times New Roman" w:hAnsi="Times New Roman"/>
-        </w:rPr>
-        <w:t>）</w:t>
-      </w:r>
-      <w:proofErr w:type="gramEnd"/>
-      <w:r>
-        <w:rPr>
-          <w:rFonts w:ascii="Times New Roman" w:hAnsi="Times New Roman"/>
-        </w:rPr>
-        <w:t>來解釋其運作分式</w:t>
+      <w:r>
+        <w:rPr>
+          <w:rFonts w:ascii="Times New Roman" w:hAnsi="Times New Roman"/>
+        </w:rPr>
+        <w:t>）來解釋其運作分式</w:t>
       </w:r>
       <w:r>
         <w:rPr>
@@ -8297,21 +7814,7 @@
         <w:rPr>
           <w:rFonts w:ascii="Times New Roman" w:hAnsi="Times New Roman"/>
         </w:rPr>
-        <w:t>在設計的</w:t>
-      </w:r>
-      <w:proofErr w:type="gramStart"/>
-      <w:r>
-        <w:rPr>
-          <w:rFonts w:ascii="Times New Roman" w:hAnsi="Times New Roman"/>
-        </w:rPr>
-        <w:t>時候均有遵循</w:t>
-      </w:r>
-      <w:proofErr w:type="gramEnd"/>
-      <w:r>
-        <w:rPr>
-          <w:rFonts w:ascii="Times New Roman" w:hAnsi="Times New Roman"/>
-        </w:rPr>
-        <w:t>模組化的設計概念，並自動管理這些檔案分類，另外，又把資料庫和</w:t>
+        <w:t>在設計的時候均有遵循模組化的設計概念，並自動管理這些檔案分類，另外，又把資料庫和</w:t>
       </w:r>
       <w:r>
         <w:rPr>
@@ -8771,49 +8274,7 @@
         <w:rPr>
           <w:rFonts w:ascii="Times New Roman" w:hAnsi="Times New Roman"/>
         </w:rPr>
-        <w:t>為一種過程直覺單純、效率也相當高的監督式機器學習模型，適用於分類、</w:t>
-      </w:r>
-      <w:proofErr w:type="gramStart"/>
-      <w:r>
-        <w:rPr>
-          <w:rFonts w:ascii="Times New Roman" w:hAnsi="Times New Roman"/>
-        </w:rPr>
-        <w:t>迴</w:t>
-      </w:r>
-      <w:proofErr w:type="gramEnd"/>
-      <w:r>
-        <w:rPr>
-          <w:rFonts w:ascii="Times New Roman" w:hAnsi="Times New Roman"/>
-        </w:rPr>
-        <w:t>歸分析上，而決策樹的特點為每</w:t>
-      </w:r>
-      <w:proofErr w:type="gramStart"/>
-      <w:r>
-        <w:rPr>
-          <w:rFonts w:ascii="Times New Roman" w:hAnsi="Times New Roman"/>
-        </w:rPr>
-        <w:t>個</w:t>
-      </w:r>
-      <w:proofErr w:type="gramEnd"/>
-      <w:r>
-        <w:rPr>
-          <w:rFonts w:ascii="Times New Roman" w:hAnsi="Times New Roman"/>
-        </w:rPr>
-        <w:t>決策階段都相當的明確</w:t>
-      </w:r>
-      <w:proofErr w:type="gramStart"/>
-      <w:r>
-        <w:rPr>
-          <w:rFonts w:ascii="Times New Roman" w:hAnsi="Times New Roman"/>
-        </w:rPr>
-        <w:t>清楚（</w:t>
-      </w:r>
-      <w:proofErr w:type="gramEnd"/>
-      <w:r>
-        <w:rPr>
-          <w:rFonts w:ascii="Times New Roman" w:hAnsi="Times New Roman"/>
-        </w:rPr>
-        <w:t>類似於二分法，不是</w:t>
+        <w:t>為一種過程直覺單純、效率也相當高的監督式機器學習模型，適用於分類、迴歸分析上，而決策樹的特點為每個決策階段都相當的明確清楚（類似於二分法，不是</w:t>
       </w:r>
       <w:r>
         <w:rPr>
@@ -8897,21 +8358,7 @@
         <w:rPr>
           <w:rFonts w:ascii="Times New Roman" w:hAnsi="Times New Roman"/>
         </w:rPr>
-        <w:t>）為基礎延伸的一種分類演算法，能夠處理線性、非線性資料的分類問題，主要概念為</w:t>
-      </w:r>
-      <w:proofErr w:type="gramStart"/>
-      <w:r>
-        <w:rPr>
-          <w:rFonts w:ascii="Times New Roman" w:hAnsi="Times New Roman"/>
-        </w:rPr>
-        <w:t>利用低維度</w:t>
-      </w:r>
-      <w:proofErr w:type="gramEnd"/>
-      <w:r>
-        <w:rPr>
-          <w:rFonts w:ascii="Times New Roman" w:hAnsi="Times New Roman"/>
-        </w:rPr>
-        <w:t>資料帶入函數（</w:t>
+        <w:t>）為基礎延伸的一種分類演算法，能夠處理線性、非線性資料的分類問題，主要概念為利用低維度資料帶入函數（</w:t>
       </w:r>
       <w:r>
         <w:rPr>
@@ -8923,49 +8370,7 @@
         <w:rPr>
           <w:rFonts w:ascii="Times New Roman" w:hAnsi="Times New Roman"/>
         </w:rPr>
-        <w:t>）模擬轉換</w:t>
-      </w:r>
-      <w:proofErr w:type="gramStart"/>
-      <w:r>
-        <w:rPr>
-          <w:rFonts w:ascii="Times New Roman" w:hAnsi="Times New Roman"/>
-        </w:rPr>
-        <w:t>成高維度</w:t>
-      </w:r>
-      <w:proofErr w:type="gramEnd"/>
-      <w:r>
-        <w:rPr>
-          <w:rFonts w:ascii="Times New Roman" w:hAnsi="Times New Roman"/>
-        </w:rPr>
-        <w:t>資料，並藉</w:t>
-      </w:r>
-      <w:proofErr w:type="gramStart"/>
-      <w:r>
-        <w:rPr>
-          <w:rFonts w:ascii="Times New Roman" w:hAnsi="Times New Roman"/>
-        </w:rPr>
-        <w:t>由高維度</w:t>
-      </w:r>
-      <w:proofErr w:type="gramEnd"/>
-      <w:r>
-        <w:rPr>
-          <w:rFonts w:ascii="Times New Roman" w:hAnsi="Times New Roman"/>
-        </w:rPr>
-        <w:t>資料找出最好的</w:t>
-      </w:r>
-      <w:proofErr w:type="gramStart"/>
-      <w:r>
-        <w:rPr>
-          <w:rFonts w:ascii="Times New Roman" w:hAnsi="Times New Roman"/>
-        </w:rPr>
-        <w:t>的</w:t>
-      </w:r>
-      <w:proofErr w:type="gramEnd"/>
-      <w:r>
-        <w:rPr>
-          <w:rFonts w:ascii="Times New Roman" w:hAnsi="Times New Roman"/>
-        </w:rPr>
-        <w:t>向量分類器（</w:t>
+        <w:t>）模擬轉換成高維度資料，並藉由高維度資料找出最好的的向量分類器（</w:t>
       </w:r>
       <w:r>
         <w:rPr>
@@ -8977,16 +8382,8 @@
         <w:rPr>
           <w:rFonts w:ascii="Times New Roman" w:hAnsi="Times New Roman"/>
         </w:rPr>
-        <w:t>），</w:t>
-      </w:r>
-      <w:proofErr w:type="gramStart"/>
-      <w:r>
-        <w:rPr>
-          <w:rFonts w:ascii="Times New Roman" w:hAnsi="Times New Roman"/>
-        </w:rPr>
-        <w:t>此外，</w:t>
-      </w:r>
-      <w:proofErr w:type="gramEnd"/>
+        <w:t>），此外，</w:t>
+      </w:r>
       <w:r>
         <w:rPr>
           <w:rFonts w:ascii="Times New Roman" w:hAnsi="Times New Roman"/>
@@ -9155,21 +8552,7 @@
         <w:rPr>
           <w:rFonts w:ascii="Times New Roman" w:hAnsi="Times New Roman"/>
         </w:rPr>
-        <w:t>樹</w:t>
-      </w:r>
-      <w:proofErr w:type="gramStart"/>
-      <w:r>
-        <w:rPr>
-          <w:rFonts w:ascii="Times New Roman" w:hAnsi="Times New Roman"/>
-        </w:rPr>
-        <w:t>莓</w:t>
-      </w:r>
-      <w:proofErr w:type="gramEnd"/>
-      <w:r>
-        <w:rPr>
-          <w:rFonts w:ascii="Times New Roman" w:hAnsi="Times New Roman"/>
-        </w:rPr>
-        <w:t>派</w:t>
+        <w:t>樹莓派</w:t>
       </w:r>
     </w:p>
     <w:p>
@@ -9241,9 +8624,53 @@
       </w:pPr>
       <w:r>
         <w:rPr>
-          <w:rFonts w:ascii="Times New Roman" w:hAnsi="Times New Roman"/>
-        </w:rPr>
-        <w:t>網頁</w:t>
+          <w:rFonts w:ascii="Times New Roman" w:hAnsi="Times New Roman" w:hint="eastAsia"/>
+        </w:rPr>
+        <w:t>系統設計</w:t>
+      </w:r>
+    </w:p>
+    <w:p>
+      <w:pPr>
+        <w:pStyle w:val="1-1"/>
+        <w:numPr>
+          <w:ilvl w:val="1"/>
+          <w:numId w:val="37"/>
+        </w:numPr>
+        <w:ind w:firstLineChars="0" w:hanging="482"/>
+        <w:rPr>
+          <w:rFonts w:ascii="Times New Roman" w:hAnsi="Times New Roman"/>
+        </w:rPr>
+      </w:pPr>
+      <w:r>
+        <w:rPr>
+          <w:rFonts w:ascii="Apple Color Emoji" w:hAnsi="Apple Color Emoji" w:cs="Apple Color Emoji" w:hint="eastAsia"/>
+        </w:rPr>
+        <w:t>有限狀態機</w:t>
+      </w:r>
+    </w:p>
+    <w:p>
+      <w:pPr>
+        <w:pStyle w:val="1-1"/>
+        <w:numPr>
+          <w:ilvl w:val="0"/>
+          <w:numId w:val="37"/>
+        </w:numPr>
+        <w:ind w:firstLineChars="0" w:hanging="482"/>
+        <w:rPr>
+          <w:rFonts w:ascii="Times New Roman" w:hAnsi="Times New Roman"/>
+        </w:rPr>
+      </w:pPr>
+      <w:r>
+        <w:rPr>
+          <w:rFonts w:ascii="Times New Roman" w:hAnsi="Times New Roman" w:hint="eastAsia"/>
+        </w:rPr>
+        <w:t>網</w:t>
+      </w:r>
+      <w:r>
+        <w:rPr>
+          <w:rFonts w:ascii="Times New Roman" w:hAnsi="Times New Roman"/>
+        </w:rPr>
+        <w:t>頁</w:t>
       </w:r>
     </w:p>
     <w:p>
@@ -10119,6 +9546,7 @@
         </w:rPr>
         <w:t>Turck</w:t>
       </w:r>
+      <w:proofErr w:type="spellEnd"/>
       <w:r>
         <w:rPr>
           <w:rFonts w:ascii="Times New Roman" w:eastAsia="標楷體" w:hAnsi="Times New Roman" w:cs="Times New Roman"/>
@@ -10128,7 +9556,6 @@
         </w:rPr>
         <w:t>a</w:t>
       </w:r>
-      <w:proofErr w:type="spellEnd"/>
       <w:r>
         <w:rPr>
           <w:rFonts w:ascii="Times New Roman" w:eastAsia="標楷體" w:hAnsi="Times New Roman" w:cs="Times New Roman"/>
@@ -10164,24 +9591,6 @@
           <w:rFonts w:ascii="Times New Roman" w:eastAsia="標楷體" w:hAnsi="Times New Roman" w:cs="Times New Roman"/>
         </w:rPr>
         <w:t>probabilistic ontology-based platform for self-learning context-aware healthcare applications</w:t>
-      </w:r>
-      <w:r>
-        <w:rPr>
-          <w:rFonts w:ascii="Times New Roman" w:eastAsia="標楷體" w:hAnsi="Times New Roman" w:cs="Times New Roman"/>
-        </w:rPr>
-        <w:t>：</w:t>
-      </w:r>
-      <w:r>
-        <w:rPr>
-          <w:rFonts w:ascii="Times New Roman" w:eastAsia="標楷體" w:hAnsi="Times New Roman" w:cs="Times New Roman"/>
-        </w:rPr>
-        <w:t>IEEE Xplore,</w:t>
-      </w:r>
-      <w:r>
-        <w:rPr>
-          <w:rFonts w:ascii="Times New Roman" w:eastAsia="標楷體" w:hAnsi="Times New Roman" w:cs="Times New Roman"/>
-        </w:rPr>
-        <w:t>期別，頁別</w:t>
       </w:r>
     </w:p>
     <w:p>
@@ -10209,9 +9618,17 @@
         <w:rPr>
           <w:rFonts w:eastAsia="標楷體"/>
         </w:rPr>
-        <w:t>Context-aware Healthcare System based on IoT – Smart Home Caregivers System (SHCS)(</w:t>
+        <w:t>Context-aware Healthcare System based on IoT – Smart Home Caregivers System (SHCS</w:t>
+      </w:r>
+      <w:proofErr w:type="gramStart"/>
+      <w:r>
+        <w:rPr>
+          <w:rFonts w:eastAsia="標楷體"/>
+        </w:rPr>
+        <w:t>)(</w:t>
       </w:r>
       <w:proofErr w:type="spellStart"/>
+      <w:proofErr w:type="gramEnd"/>
       <w:r>
         <w:rPr>
           <w:rFonts w:eastAsia="標楷體"/>
